--- a/Manual De Usuario.docx
+++ b/Manual De Usuario.docx
@@ -208,6 +208,7 @@
                                       <w:dataBinding w:prefixMappings="xmlns:ns0='http://schemas.openxmlformats.org/package/2006/metadata/core-properties' xmlns:ns1='http://purl.org/dc/elements/1.1/'" w:xpath="/ns0:coreProperties[1]/ns1:subject[1]" w:storeItemID="{6C3C8BC8-F283-45AE-878A-BAB7291924A1}"/>
                                       <w:text/>
                                     </w:sdtPr>
+                                    <w:sdtEndPr/>
                                     <w:sdtContent>
                                       <w:p>
                                         <w:pPr>
@@ -599,6 +600,7 @@
                                         <w:calendar w:val="gregorian"/>
                                       </w:date>
                                     </w:sdtPr>
+                                    <w:sdtEndPr/>
                                     <w:sdtContent>
                                       <w:p>
                                         <w:pPr>
@@ -838,6 +840,7 @@
                                       <w:dataBinding w:prefixMappings="xmlns:ns0='http://schemas.openxmlformats.org/officeDocument/2006/extended-properties'" w:xpath="/ns0:Properties[1]/ns0:Company[1]" w:storeItemID="{6668398D-A668-4E3E-A5EB-62B293D839F1}"/>
                                       <w:text/>
                                     </w:sdtPr>
+                                    <w:sdtEndPr/>
                                     <w:sdtContent>
                                       <w:p>
                                         <w:pPr>
@@ -906,6 +909,7 @@
                                         <w:calendar w:val="gregorian"/>
                                       </w:date>
                                     </w:sdtPr>
+                                    <w:sdtEndPr/>
                                     <w:sdtContent>
                                       <w:p>
                                         <w:pPr>
@@ -1287,147 +1291,6 @@
         </w:p>
       </w:sdtContent>
     </w:sdt>
-    <w:sdt>
-      <w:sdtPr>
-        <w:rPr>
-          <w:rFonts w:asciiTheme="minorHAnsi" w:eastAsiaTheme="minorHAnsi" w:hAnsiTheme="minorHAnsi" w:cstheme="minorBidi"/>
-          <w:b w:val="0"/>
-          <w:bCs w:val="0"/>
-          <w:color w:val="auto"/>
-          <w:sz w:val="22"/>
-          <w:szCs w:val="22"/>
-          <w:lang w:val="es-ES" w:eastAsia="en-US"/>
-        </w:rPr>
-        <w:id w:val="-1145810023"/>
-        <w:docPartObj>
-          <w:docPartGallery w:val="Table of Contents"/>
-          <w:docPartUnique/>
-        </w:docPartObj>
-      </w:sdtPr>
-      <w:sdtContent>
-        <w:p>
-          <w:pPr>
-            <w:pStyle w:val="TtulodeTDC"/>
-          </w:pPr>
-          <w:r>
-            <w:rPr>
-              <w:lang w:val="es-ES"/>
-            </w:rPr>
-            <w:t>Contenido</w:t>
-          </w:r>
-        </w:p>
-        <w:p>
-          <w:pPr>
-            <w:pStyle w:val="TDC1"/>
-            <w:tabs>
-              <w:tab w:val="right" w:leader="dot" w:pos="10070"/>
-            </w:tabs>
-            <w:rPr>
-              <w:rFonts w:eastAsiaTheme="minorEastAsia"/>
-              <w:noProof/>
-              <w:lang w:eastAsia="es-MX"/>
-            </w:rPr>
-          </w:pPr>
-          <w:r>
-            <w:fldChar w:fldCharType="begin"/>
-          </w:r>
-          <w:r>
-            <w:instrText xml:space="preserve"> TOC \o "1-3" \h \z \u </w:instrText>
-          </w:r>
-          <w:r>
-            <w:fldChar w:fldCharType="separate"/>
-          </w:r>
-          <w:hyperlink w:anchor="_Toc420677095" w:history="1">
-            <w:r>
-              <w:rPr>
-                <w:rStyle w:val="Hipervnculo"/>
-                <w:noProof/>
-                <w:lang w:eastAsia="es-MX"/>
-              </w:rPr>
-              <w:t>Manual de usuario</w:t>
-            </w:r>
-            <w:r>
-              <w:rPr>
-                <w:noProof/>
-                <w:webHidden/>
-              </w:rPr>
-              <w:tab/>
-            </w:r>
-            <w:r>
-              <w:rPr>
-                <w:noProof/>
-                <w:webHidden/>
-              </w:rPr>
-              <w:fldChar w:fldCharType="begin"/>
-            </w:r>
-            <w:r>
-              <w:rPr>
-                <w:noProof/>
-                <w:webHidden/>
-              </w:rPr>
-              <w:instrText xml:space="preserve"> PAGEREF _Toc420677095 \h </w:instrText>
-            </w:r>
-            <w:r>
-              <w:rPr>
-                <w:noProof/>
-                <w:webHidden/>
-              </w:rPr>
-            </w:r>
-            <w:r>
-              <w:rPr>
-                <w:noProof/>
-                <w:webHidden/>
-              </w:rPr>
-              <w:fldChar w:fldCharType="separate"/>
-            </w:r>
-            <w:r>
-              <w:rPr>
-                <w:noProof/>
-                <w:webHidden/>
-              </w:rPr>
-              <w:t>2</w:t>
-            </w:r>
-            <w:r>
-              <w:rPr>
-                <w:noProof/>
-                <w:webHidden/>
-              </w:rPr>
-              <w:fldChar w:fldCharType="end"/>
-            </w:r>
-          </w:hyperlink>
-        </w:p>
-        <w:p>
-          <w:r>
-            <w:rPr>
-              <w:b/>
-              <w:bCs/>
-              <w:lang w:val="es-ES"/>
-            </w:rPr>
-            <w:fldChar w:fldCharType="end"/>
-          </w:r>
-        </w:p>
-      </w:sdtContent>
-    </w:sdt>
-    <w:p>
-      <w:pPr>
-        <w:rPr>
-          <w:rFonts w:asciiTheme="majorHAnsi" w:eastAsiaTheme="majorEastAsia" w:hAnsiTheme="majorHAnsi" w:cstheme="majorBidi"/>
-          <w:b/>
-          <w:bCs/>
-          <w:color w:val="649A1B" w:themeColor="accent1" w:themeShade="BF"/>
-          <w:sz w:val="28"/>
-          <w:szCs w:val="28"/>
-          <w:lang w:eastAsia="es-MX"/>
-        </w:rPr>
-      </w:pPr>
-      <w:bookmarkStart w:id="0" w:name="_Toc420677095"/>
-      <w:r>
-        <w:rPr>
-          <w:lang w:eastAsia="es-MX"/>
-        </w:rPr>
-        <w:br w:type="page"/>
-      </w:r>
-    </w:p>
     <w:p>
       <w:pPr>
         <w:pStyle w:val="Ttulo1"/>
@@ -1435,6 +1298,7 @@
           <w:lang w:eastAsia="es-MX"/>
         </w:rPr>
       </w:pPr>
+      <w:bookmarkStart w:id="0" w:name="_Toc420677095"/>
       <w:r>
         <w:rPr>
           <w:lang w:eastAsia="es-MX"/>
@@ -1447,6 +1311,7 @@
     <w:p>
       <w:pPr>
         <w:rPr>
+          <w:noProof/>
           <w:lang w:eastAsia="es-MX"/>
         </w:rPr>
       </w:pPr>
@@ -1454,14 +1319,137 @@
         <w:rPr>
           <w:lang w:eastAsia="es-MX"/>
         </w:rPr>
-        <w:t>Al ejecutar la aplicación nos pedirá un usuario y una contraseña aquí debemos de ing</w:t>
+        <w:t>Antes de empezar debemos</w:t>
       </w:r>
       <w:r>
         <w:rPr>
           <w:lang w:eastAsia="es-MX"/>
         </w:rPr>
-        <w:t>resar el usuario (el cual es labs</w:t>
+        <w:t xml:space="preserve"> de ubicar el archivo para ejecutar el programa  y damos doble </w:t>
       </w:r>
+      <w:proofErr w:type="spellStart"/>
+      <w:r>
+        <w:rPr>
+          <w:lang w:eastAsia="es-MX"/>
+        </w:rPr>
+        <w:t>click</w:t>
+      </w:r>
+      <w:proofErr w:type="spellEnd"/>
+      <w:r>
+        <w:rPr>
+          <w:lang w:eastAsia="es-MX"/>
+        </w:rPr>
+        <w:t xml:space="preserve"> sobre </w:t>
+      </w:r>
+      <w:proofErr w:type="spellStart"/>
+      <w:r>
+        <w:rPr>
+          <w:lang w:eastAsia="es-MX"/>
+        </w:rPr>
+        <w:t>el</w:t>
+      </w:r>
+      <w:proofErr w:type="spellEnd"/>
+      <w:r>
+        <w:rPr>
+          <w:lang w:eastAsia="es-MX"/>
+        </w:rPr>
+        <w:t>.</w:t>
+      </w:r>
+      <w:r>
+        <w:rPr>
+          <w:noProof/>
+          <w:lang w:eastAsia="es-MX"/>
+        </w:rPr>
+        <w:drawing>
+          <wp:inline distT="0" distB="0" distL="0" distR="0" wp14:anchorId="1A8C760C" wp14:editId="19997D4F">
+            <wp:extent cx="4049486" cy="3792377"/>
+            <wp:effectExtent l="0" t="0" r="8255" b="0"/>
+            <wp:docPr id="3" name="Imagen 3"/>
+            <wp:cNvGraphicFramePr>
+              <a:graphicFrameLocks xmlns:a="http://schemas.openxmlformats.org/drawingml/2006/main" noChangeAspect="1"/>
+            </wp:cNvGraphicFramePr>
+            <a:graphic xmlns:a="http://schemas.openxmlformats.org/drawingml/2006/main">
+              <a:graphicData uri="http://schemas.openxmlformats.org/drawingml/2006/picture">
+                <pic:pic xmlns:pic="http://schemas.openxmlformats.org/drawingml/2006/picture">
+                  <pic:nvPicPr>
+                    <pic:cNvPr id="0" name=""/>
+                    <pic:cNvPicPr/>
+                  </pic:nvPicPr>
+                  <pic:blipFill rotWithShape="1">
+                    <a:blip r:embed="rId10"/>
+                    <a:srcRect r="86801" b="40403"/>
+                    <a:stretch/>
+                  </pic:blipFill>
+                  <pic:spPr bwMode="auto">
+                    <a:xfrm>
+                      <a:off x="0" y="0"/>
+                      <a:ext cx="4054572" cy="3797140"/>
+                    </a:xfrm>
+                    <a:prstGeom prst="rect">
+                      <a:avLst/>
+                    </a:prstGeom>
+                    <a:ln>
+                      <a:noFill/>
+                    </a:ln>
+                    <a:extLst>
+                      <a:ext uri="{53640926-AAD7-44D8-BBD7-CCE9431645EC}">
+                        <a14:shadowObscured xmlns:a14="http://schemas.microsoft.com/office/drawing/2010/main"/>
+                      </a:ext>
+                    </a:extLst>
+                  </pic:spPr>
+                </pic:pic>
+              </a:graphicData>
+            </a:graphic>
+          </wp:inline>
+        </w:drawing>
+      </w:r>
+    </w:p>
+    <w:p>
+      <w:pPr>
+        <w:rPr>
+          <w:lang w:eastAsia="es-MX"/>
+        </w:rPr>
+      </w:pPr>
+      <w:r>
+        <w:rPr>
+          <w:lang w:eastAsia="es-MX"/>
+        </w:rPr>
+        <w:t>Al ejecutar la aplicación nos pedirá un usuario y una contr</w:t>
+      </w:r>
+      <w:bookmarkStart w:id="1" w:name="_GoBack"/>
+      <w:bookmarkEnd w:id="1"/>
+      <w:r>
+        <w:rPr>
+          <w:lang w:eastAsia="es-MX"/>
+        </w:rPr>
+        <w:t>aseña aquí debemos de ing</w:t>
+      </w:r>
+      <w:r>
+        <w:rPr>
+          <w:lang w:eastAsia="es-MX"/>
+        </w:rPr>
+        <w:t>resar el usuario (el cual es</w:t>
+      </w:r>
+      <w:r>
+        <w:rPr>
+          <w:lang w:eastAsia="es-MX"/>
+        </w:rPr>
+        <w:t xml:space="preserve"> por defecto es</w:t>
+      </w:r>
+      <w:r>
+        <w:rPr>
+          <w:lang w:eastAsia="es-MX"/>
+        </w:rPr>
+        <w:t xml:space="preserve"> </w:t>
+      </w:r>
+      <w:proofErr w:type="spellStart"/>
+      <w:r>
+        <w:rPr>
+          <w:lang w:eastAsia="es-MX"/>
+        </w:rPr>
+        <w:t>labs</w:t>
+      </w:r>
+      <w:proofErr w:type="spellEnd"/>
       <w:r>
         <w:rPr>
           <w:lang w:eastAsia="es-MX"/>
@@ -1498,6 +1486,7 @@
           <w:noProof/>
           <w:lang w:eastAsia="es-MX"/>
         </w:rPr>
+        <w:lastRenderedPageBreak/>
         <w:t xml:space="preserve"> </w:t>
       </w:r>
       <w:r>
@@ -1506,73 +1495,10 @@
           <w:lang w:eastAsia="es-MX"/>
         </w:rPr>
         <w:drawing>
-          <wp:inline distT="0" distB="0" distL="0" distR="0" wp14:anchorId="1EC9EEDC" wp14:editId="43DD42F7">
-            <wp:extent cx="4057650" cy="3476625"/>
-            <wp:effectExtent l="0" t="0" r="0" b="9525"/>
-            <wp:docPr id="570" name="Imagen 570"/>
-            <wp:cNvGraphicFramePr>
-              <a:graphicFrameLocks xmlns:a="http://schemas.openxmlformats.org/drawingml/2006/main" noChangeAspect="1"/>
-            </wp:cNvGraphicFramePr>
-            <a:graphic xmlns:a="http://schemas.openxmlformats.org/drawingml/2006/main">
-              <a:graphicData uri="http://schemas.openxmlformats.org/drawingml/2006/picture">
-                <pic:pic xmlns:pic="http://schemas.openxmlformats.org/drawingml/2006/picture">
-                  <pic:nvPicPr>
-                    <pic:cNvPr id="0" name=""/>
-                    <pic:cNvPicPr/>
-                  </pic:nvPicPr>
-                  <pic:blipFill>
-                    <a:blip r:embed="rId10"/>
-                    <a:stretch>
-                      <a:fillRect/>
-                    </a:stretch>
-                  </pic:blipFill>
-                  <pic:spPr>
-                    <a:xfrm>
-                      <a:off x="0" y="0"/>
-                      <a:ext cx="4057650" cy="3476625"/>
-                    </a:xfrm>
-                    <a:prstGeom prst="rect">
-                      <a:avLst/>
-                    </a:prstGeom>
-                  </pic:spPr>
-                </pic:pic>
-              </a:graphicData>
-            </a:graphic>
-          </wp:inline>
-        </w:drawing>
-      </w:r>
-      <w:bookmarkStart w:id="1" w:name="_GoBack"/>
-      <w:bookmarkEnd w:id="1"/>
-    </w:p>
-    <w:p>
-      <w:pPr>
-        <w:rPr>
-          <w:lang w:eastAsia="es-MX"/>
-        </w:rPr>
-      </w:pPr>
-      <w:r>
-        <w:rPr>
-          <w:lang w:eastAsia="es-MX"/>
-        </w:rPr>
-        <w:t>Después esto nos desplegara un menú.</w:t>
-      </w:r>
-    </w:p>
-    <w:p>
-      <w:pPr>
-        <w:rPr>
-          <w:lang w:eastAsia="es-MX"/>
-        </w:rPr>
-      </w:pPr>
-      <w:r>
-        <w:rPr>
-          <w:noProof/>
-          <w:lang w:eastAsia="es-MX"/>
-        </w:rPr>
-        <w:drawing>
-          <wp:inline distT="0" distB="0" distL="0" distR="0" wp14:anchorId="15D5BD46" wp14:editId="43CAF421">
-            <wp:extent cx="4914900" cy="3133725"/>
-            <wp:effectExtent l="0" t="0" r="0" b="9525"/>
-            <wp:docPr id="571" name="Imagen 571"/>
+          <wp:inline distT="0" distB="0" distL="0" distR="0" wp14:anchorId="2421CE2D" wp14:editId="5EB960BD">
+            <wp:extent cx="4086225" cy="3476625"/>
+            <wp:effectExtent l="0" t="0" r="9525" b="9525"/>
+            <wp:docPr id="1" name="Imagen 1"/>
             <wp:cNvGraphicFramePr>
               <a:graphicFrameLocks xmlns:a="http://schemas.openxmlformats.org/drawingml/2006/main" noChangeAspect="1"/>
             </wp:cNvGraphicFramePr>
@@ -1592,7 +1518,7 @@
                   <pic:spPr>
                     <a:xfrm>
                       <a:off x="0" y="0"/>
-                      <a:ext cx="4914900" cy="3133725"/>
+                      <a:ext cx="4086225" cy="3476625"/>
                     </a:xfrm>
                     <a:prstGeom prst="rect">
                       <a:avLst/>
@@ -1615,40 +1541,7 @@
         <w:rPr>
           <w:lang w:eastAsia="es-MX"/>
         </w:rPr>
-        <w:t xml:space="preserve">Elegimos la opción </w:t>
-      </w:r>
-      <w:r>
-        <w:rPr>
-          <w:lang w:eastAsia="es-MX"/>
-        </w:rPr>
-        <w:t>deseada y rellenamos los campos y damos en el botón de agregar.</w:t>
-      </w:r>
-    </w:p>
-    <w:p>
-      <w:pPr>
-        <w:rPr>
-          <w:lang w:eastAsia="es-MX"/>
-        </w:rPr>
-      </w:pPr>
-      <w:r>
-        <w:rPr>
-          <w:lang w:eastAsia="es-MX"/>
-        </w:rPr>
-        <w:lastRenderedPageBreak/>
-        <w:t>Para realizar préstamos debemos de haber registrado al usuario y al encargado del laboratorio con anterioridad.</w:t>
-      </w:r>
-    </w:p>
-    <w:p>
-      <w:pPr>
-        <w:rPr>
-          <w:lang w:eastAsia="es-MX"/>
-        </w:rPr>
-      </w:pPr>
-      <w:r>
-        <w:rPr>
-          <w:lang w:eastAsia="es-MX"/>
-        </w:rPr>
-        <w:t>En la pantalla de préstamos se selecciona al usuario y el material y nos muestra la cantidad disponible en el almacén.</w:t>
+        <w:t>Después esto nos desplegara un menú.</w:t>
       </w:r>
     </w:p>
     <w:p>
@@ -1663,10 +1556,10 @@
           <w:lang w:eastAsia="es-MX"/>
         </w:rPr>
         <w:drawing>
-          <wp:inline distT="0" distB="0" distL="0" distR="0" wp14:anchorId="6123BCB8" wp14:editId="662E66EC">
-            <wp:extent cx="4152900" cy="2562225"/>
-            <wp:effectExtent l="0" t="0" r="0" b="9525"/>
-            <wp:docPr id="19" name="Imagen 19"/>
+          <wp:inline distT="0" distB="0" distL="0" distR="0" wp14:anchorId="1825046F" wp14:editId="15BD4067">
+            <wp:extent cx="5153025" cy="3095625"/>
+            <wp:effectExtent l="0" t="0" r="9525" b="9525"/>
+            <wp:docPr id="2" name="Imagen 2"/>
             <wp:cNvGraphicFramePr>
               <a:graphicFrameLocks xmlns:a="http://schemas.openxmlformats.org/drawingml/2006/main" noChangeAspect="1"/>
             </wp:cNvGraphicFramePr>
@@ -1686,7 +1579,7 @@
                   <pic:spPr>
                     <a:xfrm>
                       <a:off x="0" y="0"/>
-                      <a:ext cx="4152900" cy="2562225"/>
+                      <a:ext cx="5153025" cy="3095625"/>
                     </a:xfrm>
                     <a:prstGeom prst="rect">
                       <a:avLst/>
@@ -1709,61 +1602,13 @@
         <w:rPr>
           <w:lang w:eastAsia="es-MX"/>
         </w:rPr>
-        <w:t xml:space="preserve"> </w:t>
+        <w:t xml:space="preserve">Elegimos la opción </w:t>
       </w:r>
-      <w:r>
-        <w:rPr>
-          <w:noProof/>
-          <w:lang w:eastAsia="es-MX"/>
-        </w:rPr>
-        <w:drawing>
-          <wp:inline distT="0" distB="0" distL="0" distR="0" wp14:anchorId="075ADD86" wp14:editId="117CA518">
-            <wp:extent cx="4181475" cy="2705100"/>
-            <wp:effectExtent l="0" t="0" r="9525" b="0"/>
-            <wp:docPr id="572" name="Imagen 572"/>
-            <wp:cNvGraphicFramePr>
-              <a:graphicFrameLocks xmlns:a="http://schemas.openxmlformats.org/drawingml/2006/main" noChangeAspect="1"/>
-            </wp:cNvGraphicFramePr>
-            <a:graphic xmlns:a="http://schemas.openxmlformats.org/drawingml/2006/main">
-              <a:graphicData uri="http://schemas.openxmlformats.org/drawingml/2006/picture">
-                <pic:pic xmlns:pic="http://schemas.openxmlformats.org/drawingml/2006/picture">
-                  <pic:nvPicPr>
-                    <pic:cNvPr id="0" name=""/>
-                    <pic:cNvPicPr/>
-                  </pic:nvPicPr>
-                  <pic:blipFill>
-                    <a:blip r:embed="rId13"/>
-                    <a:stretch>
-                      <a:fillRect/>
-                    </a:stretch>
-                  </pic:blipFill>
-                  <pic:spPr>
-                    <a:xfrm>
-                      <a:off x="0" y="0"/>
-                      <a:ext cx="4181475" cy="2705100"/>
-                    </a:xfrm>
-                    <a:prstGeom prst="rect">
-                      <a:avLst/>
-                    </a:prstGeom>
-                  </pic:spPr>
-                </pic:pic>
-              </a:graphicData>
-            </a:graphic>
-          </wp:inline>
-        </w:drawing>
-      </w:r>
-    </w:p>
-    <w:p>
-      <w:pPr>
-        <w:rPr>
-          <w:lang w:eastAsia="es-MX"/>
-        </w:rPr>
-      </w:pPr>
       <w:r>
         <w:rPr>
           <w:lang w:eastAsia="es-MX"/>
         </w:rPr>
-        <w:t>Para realizar devoluciones primero debe de existir un préstamo para poderlo seleccionar y cambiar su estatus</w:t>
+        <w:t>deseada y rellenamos los campos y damos en el botón de agregar.</w:t>
       </w:r>
     </w:p>
     <w:p>
@@ -1794,7 +1639,7 @@
                     <pic:cNvPicPr/>
                   </pic:nvPicPr>
                   <pic:blipFill>
-                    <a:blip r:embed="rId14"/>
+                    <a:blip r:embed="rId13"/>
                     <a:stretch>
                       <a:fillRect/>
                     </a:stretch>
@@ -1821,183 +1666,9 @@
           <w:lang w:eastAsia="es-MX"/>
         </w:rPr>
       </w:pPr>
-      <w:r>
-        <w:rPr>
-          <w:lang w:eastAsia="es-MX"/>
-        </w:rPr>
-        <w:t>Instalación</w:t>
-      </w:r>
-    </w:p>
-    <w:p>
-      <w:pPr>
-        <w:rPr>
-          <w:lang w:eastAsia="es-MX"/>
-        </w:rPr>
-      </w:pPr>
-      <w:r>
-        <w:rPr>
-          <w:lang w:eastAsia="es-MX"/>
-        </w:rPr>
-        <w:t>Primero debemos de asegurarnos que contamos con la versión de java más reciente puesto que esta es necesaria para ejecutar el programa.</w:t>
-      </w:r>
-    </w:p>
-    <w:p>
-      <w:pPr>
-        <w:rPr>
-          <w:lang w:eastAsia="es-MX"/>
-        </w:rPr>
-      </w:pPr>
-      <w:r>
-        <w:rPr>
-          <w:lang w:eastAsia="es-MX"/>
-        </w:rPr>
-        <w:t>De</w:t>
-      </w:r>
-      <w:r>
-        <w:rPr>
-          <w:lang w:eastAsia="es-MX"/>
-        </w:rPr>
-        <w:t>spués Ejecutamos el archivo Instalador</w:t>
-      </w:r>
-      <w:r>
-        <w:rPr>
-          <w:lang w:eastAsia="es-MX"/>
-        </w:rPr>
-        <w:t>.exe que viene con el proyecto, este nos ira guiando para instalarlo,</w:t>
-      </w:r>
-    </w:p>
-    <w:p>
-      <w:pPr>
-        <w:rPr>
-          <w:lang w:eastAsia="es-MX"/>
-        </w:rPr>
-      </w:pPr>
-      <w:r>
-        <w:rPr>
-          <w:lang w:eastAsia="es-MX"/>
-        </w:rPr>
-        <w:t xml:space="preserve"> </w:t>
-      </w:r>
-      <w:r>
-        <w:rPr>
-          <w:noProof/>
-          <w:lang w:eastAsia="es-MX"/>
-        </w:rPr>
-        <w:drawing>
-          <wp:inline distT="0" distB="0" distL="0" distR="0" wp14:anchorId="7C83D220" wp14:editId="682114B4">
-            <wp:extent cx="4438954" cy="3461172"/>
-            <wp:effectExtent l="0" t="0" r="0" b="6350"/>
-            <wp:docPr id="575" name="Imagen 575"/>
-            <wp:cNvGraphicFramePr>
-              <a:graphicFrameLocks xmlns:a="http://schemas.openxmlformats.org/drawingml/2006/main" noChangeAspect="1"/>
-            </wp:cNvGraphicFramePr>
-            <a:graphic xmlns:a="http://schemas.openxmlformats.org/drawingml/2006/main">
-              <a:graphicData uri="http://schemas.openxmlformats.org/drawingml/2006/picture">
-                <pic:pic xmlns:pic="http://schemas.openxmlformats.org/drawingml/2006/picture">
-                  <pic:nvPicPr>
-                    <pic:cNvPr id="0" name=""/>
-                    <pic:cNvPicPr/>
-                  </pic:nvPicPr>
-                  <pic:blipFill>
-                    <a:blip r:embed="rId15"/>
-                    <a:stretch>
-                      <a:fillRect/>
-                    </a:stretch>
-                  </pic:blipFill>
-                  <pic:spPr>
-                    <a:xfrm>
-                      <a:off x="0" y="0"/>
-                      <a:ext cx="4444420" cy="3465434"/>
-                    </a:xfrm>
-                    <a:prstGeom prst="rect">
-                      <a:avLst/>
-                    </a:prstGeom>
-                  </pic:spPr>
-                </pic:pic>
-              </a:graphicData>
-            </a:graphic>
-          </wp:inline>
-        </w:drawing>
-      </w:r>
-      <w:proofErr w:type="gramStart"/>
-      <w:r>
-        <w:rPr>
-          <w:lang w:eastAsia="es-MX"/>
-        </w:rPr>
-        <w:t>después</w:t>
-      </w:r>
-      <w:proofErr w:type="gramEnd"/>
-      <w:r>
-        <w:rPr>
-          <w:lang w:eastAsia="es-MX"/>
-        </w:rPr>
-        <w:t xml:space="preserve"> ubicamos la carpeta donde lo instalamos y buscamos un archivo que se llama SGML.exe (pero es un acceso directo al programa) este </w:t>
-      </w:r>
-      <w:r>
-        <w:rPr>
-          <w:lang w:eastAsia="es-MX"/>
-        </w:rPr>
-        <w:lastRenderedPageBreak/>
-        <w:t>lo copiamos al escritorio o donde nosotros queramos, solo damos doble click sobre este archivo y nos ejecuta el programa.</w:t>
-      </w:r>
-    </w:p>
-    <w:p>
-      <w:pPr>
-        <w:rPr>
-          <w:lang w:eastAsia="es-MX"/>
-        </w:rPr>
-      </w:pPr>
-    </w:p>
-    <w:p>
-      <w:pPr>
-        <w:rPr>
-          <w:lang w:eastAsia="es-MX"/>
-        </w:rPr>
-      </w:pPr>
-      <w:r>
-        <w:rPr>
-          <w:noProof/>
-          <w:lang w:eastAsia="es-MX"/>
-        </w:rPr>
-        <w:drawing>
-          <wp:inline distT="0" distB="0" distL="0" distR="0" wp14:anchorId="07B13A50" wp14:editId="527105A3">
-            <wp:extent cx="5612130" cy="5981700"/>
-            <wp:effectExtent l="0" t="0" r="7620" b="0"/>
-            <wp:docPr id="363" name="Imagen 363"/>
-            <wp:cNvGraphicFramePr>
-              <a:graphicFrameLocks xmlns:a="http://schemas.openxmlformats.org/drawingml/2006/main" noChangeAspect="1"/>
-            </wp:cNvGraphicFramePr>
-            <a:graphic xmlns:a="http://schemas.openxmlformats.org/drawingml/2006/main">
-              <a:graphicData uri="http://schemas.openxmlformats.org/drawingml/2006/picture">
-                <pic:pic xmlns:pic="http://schemas.openxmlformats.org/drawingml/2006/picture">
-                  <pic:nvPicPr>
-                    <pic:cNvPr id="0" name=""/>
-                    <pic:cNvPicPr/>
-                  </pic:nvPicPr>
-                  <pic:blipFill>
-                    <a:blip r:embed="rId16"/>
-                    <a:stretch>
-                      <a:fillRect/>
-                    </a:stretch>
-                  </pic:blipFill>
-                  <pic:spPr>
-                    <a:xfrm>
-                      <a:off x="0" y="0"/>
-                      <a:ext cx="5612130" cy="5981700"/>
-                    </a:xfrm>
-                    <a:prstGeom prst="rect">
-                      <a:avLst/>
-                    </a:prstGeom>
-                  </pic:spPr>
-                </pic:pic>
-              </a:graphicData>
-            </a:graphic>
-          </wp:inline>
-        </w:drawing>
-      </w:r>
     </w:p>
     <w:sectPr>
-      <w:footerReference w:type="default" r:id="rId17"/>
+      <w:footerReference w:type="default" r:id="rId14"/>
       <w:pgSz w:w="12240" w:h="15840" w:code="1"/>
       <w:pgMar w:top="1440" w:right="1080" w:bottom="1440" w:left="1080" w:header="709" w:footer="709" w:gutter="0"/>
       <w:pgBorders w:display="notFirstPage" w:offsetFrom="page">
@@ -2050,6 +1721,7 @@
         <w:docPartUnique/>
       </w:docPartObj>
     </w:sdtPr>
+    <w:sdtEndPr/>
     <w:sdtContent>
       <w:p>
         <w:pPr>
@@ -2233,7 +1905,7 @@
                                     <w:szCs w:val="36"/>
                                     <w:lang w:val="es-ES"/>
                                   </w:rPr>
-                                  <w:t>3</w:t>
+                                  <w:t>1</w:t>
                                 </w:r>
                                 <w:r>
                                   <w:rPr>
@@ -2324,7 +1996,7 @@
                               <w:szCs w:val="36"/>
                               <w:lang w:val="es-ES"/>
                             </w:rPr>
-                            <w:t>3</w:t>
+                            <w:t>1</w:t>
                           </w:r>
                           <w:r>
                             <w:rPr>
@@ -3283,7 +2955,6 @@
     <w:basedOn w:val="Ttulo1"/>
     <w:next w:val="Normal"/>
     <w:uiPriority w:val="39"/>
-    <w:semiHidden/>
     <w:unhideWhenUsed/>
     <w:qFormat/>
     <w:rsid w:val="007C5329"/>
@@ -3973,7 +3644,6 @@
     <w:basedOn w:val="Ttulo1"/>
     <w:next w:val="Normal"/>
     <w:uiPriority w:val="39"/>
-    <w:semiHidden/>
     <w:unhideWhenUsed/>
     <w:qFormat/>
     <w:rsid w:val="007C5329"/>
@@ -4664,7 +4334,7 @@
 </file>
 
 <file path=customXml/itemProps2.xml><?xml version="1.0" encoding="utf-8"?>
-<ds:datastoreItem xmlns:ds="http://schemas.openxmlformats.org/officeDocument/2006/customXml" ds:itemID="{E5613D39-2641-4907-9423-D3935CAFCEA4}">
+<ds:datastoreItem xmlns:ds="http://schemas.openxmlformats.org/officeDocument/2006/customXml" ds:itemID="{1B938277-3D5C-437C-8E5C-3A2AD9D6FEDF}">
   <ds:schemaRefs>
     <ds:schemaRef ds:uri="http://schemas.openxmlformats.org/officeDocument/2006/bibliography"/>
   </ds:schemaRefs>
